--- a/tillsyn/A 11085-2025 tillsynsbegäran.docx
+++ b/tillsyn/A 11085-2025 tillsynsbegäran.docx
@@ -667,7 +667,7 @@
     <w:r>
       <w:tab/>
       <w:tab/>
-      <w:t>2026-02-06</w:t>
+      <w:t>2026-02-07</w:t>
       <w:br/>
       <w:br/>
     </w:r>

--- a/tillsyn/A 11085-2025 tillsynsbegäran.docx
+++ b/tillsyn/A 11085-2025 tillsynsbegäran.docx
@@ -667,7 +667,7 @@
     <w:r>
       <w:tab/>
       <w:tab/>
-      <w:t>2026-02-07</w:t>
+      <w:t>2026-02-08</w:t>
       <w:br/>
       <w:br/>
     </w:r>

--- a/tillsyn/A 11085-2025 tillsynsbegäran.docx
+++ b/tillsyn/A 11085-2025 tillsynsbegäran.docx
@@ -667,7 +667,7 @@
     <w:r>
       <w:tab/>
       <w:tab/>
-      <w:t>2026-02-08</w:t>
+      <w:t>2026-02-09</w:t>
       <w:br/>
       <w:br/>
     </w:r>

--- a/tillsyn/A 11085-2025 tillsynsbegäran.docx
+++ b/tillsyn/A 11085-2025 tillsynsbegäran.docx
@@ -667,7 +667,7 @@
     <w:r>
       <w:tab/>
       <w:tab/>
-      <w:t>2026-02-09</w:t>
+      <w:t>2026-02-10</w:t>
       <w:br/>
       <w:br/>
     </w:r>

--- a/tillsyn/A 11085-2025 tillsynsbegäran.docx
+++ b/tillsyn/A 11085-2025 tillsynsbegäran.docx
@@ -667,7 +667,7 @@
     <w:r>
       <w:tab/>
       <w:tab/>
-      <w:t>2026-02-10</w:t>
+      <w:t>2026-02-11</w:t>
       <w:br/>
       <w:br/>
     </w:r>

--- a/tillsyn/A 11085-2025 tillsynsbegäran.docx
+++ b/tillsyn/A 11085-2025 tillsynsbegäran.docx
@@ -667,7 +667,7 @@
     <w:r>
       <w:tab/>
       <w:tab/>
-      <w:t>2026-02-11</w:t>
+      <w:t>2026-02-12</w:t>
       <w:br/>
       <w:br/>
     </w:r>

--- a/tillsyn/A 11085-2025 tillsynsbegäran.docx
+++ b/tillsyn/A 11085-2025 tillsynsbegäran.docx
@@ -667,7 +667,7 @@
     <w:r>
       <w:tab/>
       <w:tab/>
-      <w:t>2026-02-12</w:t>
+      <w:t>2026-02-13</w:t>
       <w:br/>
       <w:br/>
     </w:r>

--- a/tillsyn/A 11085-2025 tillsynsbegäran.docx
+++ b/tillsyn/A 11085-2025 tillsynsbegäran.docx
@@ -667,7 +667,7 @@
     <w:r>
       <w:tab/>
       <w:tab/>
-      <w:t>2026-02-13</w:t>
+      <w:t>2026-02-17</w:t>
       <w:br/>
       <w:br/>
     </w:r>

--- a/tillsyn/A 11085-2025 tillsynsbegäran.docx
+++ b/tillsyn/A 11085-2025 tillsynsbegäran.docx
@@ -667,7 +667,7 @@
     <w:r>
       <w:tab/>
       <w:tab/>
-      <w:t>2026-02-17</w:t>
+      <w:t>2026-02-19</w:t>
       <w:br/>
       <w:br/>
     </w:r>

--- a/tillsyn/A 11085-2025 tillsynsbegäran.docx
+++ b/tillsyn/A 11085-2025 tillsynsbegäran.docx
@@ -667,7 +667,7 @@
     <w:r>
       <w:tab/>
       <w:tab/>
-      <w:t>2026-02-19</w:t>
+      <w:t>2026-02-20</w:t>
       <w:br/>
       <w:br/>
     </w:r>

--- a/tillsyn/A 11085-2025 tillsynsbegäran.docx
+++ b/tillsyn/A 11085-2025 tillsynsbegäran.docx
@@ -667,7 +667,7 @@
     <w:r>
       <w:tab/>
       <w:tab/>
-      <w:t>2026-02-20</w:t>
+      <w:t>2026-02-21</w:t>
       <w:br/>
       <w:br/>
     </w:r>

--- a/tillsyn/A 11085-2025 tillsynsbegäran.docx
+++ b/tillsyn/A 11085-2025 tillsynsbegäran.docx
@@ -667,7 +667,7 @@
     <w:r>
       <w:tab/>
       <w:tab/>
-      <w:t>2026-02-21</w:t>
+      <w:t>2026-02-22</w:t>
       <w:br/>
       <w:br/>
     </w:r>

--- a/tillsyn/A 11085-2025 tillsynsbegäran.docx
+++ b/tillsyn/A 11085-2025 tillsynsbegäran.docx
@@ -667,7 +667,7 @@
     <w:r>
       <w:tab/>
       <w:tab/>
-      <w:t>2026-02-22</w:t>
+      <w:t>2026-02-23</w:t>
       <w:br/>
       <w:br/>
     </w:r>

--- a/tillsyn/A 11085-2025 tillsynsbegäran.docx
+++ b/tillsyn/A 11085-2025 tillsynsbegäran.docx
@@ -667,7 +667,7 @@
     <w:r>
       <w:tab/>
       <w:tab/>
-      <w:t>2026-02-23</w:t>
+      <w:t>2026-02-24</w:t>
       <w:br/>
       <w:br/>
     </w:r>

--- a/tillsyn/A 11085-2025 tillsynsbegäran.docx
+++ b/tillsyn/A 11085-2025 tillsynsbegäran.docx
@@ -35,7 +35,7 @@
     </w:p>
     <w:p>
       <w:r>
-        <w:t>I avverkningsanmälan har följande 6 naturvårdsarter hittats: knärot (VU, §8), motaggsvamp (NT), tallticka (NT), dropptaggsvamp (S), nattskärra (§4) och huggorm (§6). Av dessa är 3 rödlistade. För rödlistade arter har rödlistekategorin angivits inom parentes. Arter som är signalarter enligt Skogsstyrelsen har markerats med (S). För fridlysta arter anges även paragrafen i Artskyddsförordningen som arten är fridlyst enligt.</w:t>
+        <w:t>I avverkningsanmälan har följande 7 naturvårdsarter hittats: knärot (VU, §8), motaggsvamp (NT), spillkråka (NT, §4), tallticka (NT), dropptaggsvamp (S), nattskärra (§4) och huggorm (§6). Av dessa är 4 rödlistade. För rödlistade arter har rödlistekategorin angivits inom parentes. Arter som är signalarter enligt Skogsstyrelsen har markerats med (S). För fridlysta arter anges även paragrafen i Artskyddsförordningen som arten är fridlyst enligt.</w:t>
       </w:r>
     </w:p>
     <w:p>
@@ -169,7 +169,7 @@
     </w:p>
     <w:p>
       <w:r>
-        <w:t>Följande fridlysta arter har sina livsmiljöer och växtplatser i den avverkningsanmälda skogen: knärot (VU, §8), nattskärra (§4) och huggorm (§6).</w:t>
+        <w:t>Följande fridlysta arter har sina livsmiljöer och växtplatser i den avverkningsanmälda skogen: knärot (VU, §8), spillkråka (NT, §4), nattskärra (§4) och huggorm (§6).</w:t>
       </w:r>
     </w:p>
     <w:p>
@@ -308,6 +308,35 @@
       </w:r>
       <w:r>
         <w:t xml:space="preserve"> (Skogsstyrelsen, 2016; SLU Artdatabanken, 2025).</w:t>
+      </w:r>
+    </w:p>
+    <w:p>
+      <w:r>
+        <w:rPr>
+          <w:b/>
+        </w:rPr>
+        <w:t>Spillkråka (NT, §4)</w:t>
+      </w:r>
+      <w:r>
+        <w:t xml:space="preserve"> är rödlistad som nära hotad och ingår i bilaga 1 i EU:s fågeldirektiv. Den minskar i population på grund av minskad tillgång på lämpliga bo- och födoträd och minskad födotillgång. Spillkråkans minskningstakt har uppgått till 19 (24–10) % under de senaste 15 åren. Minskningstakten för den svenska populationen bedöms vara nära gränsvärdet för Sårbar (VU) (A2bc). Skogsbruk med korta omloppstider och täta, homogena ungskogar utgör det största hotet. Spillkråka är typisk art för </w:t>
+      </w:r>
+      <w:r>
+        <w:rPr>
+          <w:i/>
+        </w:rPr>
+        <w:t xml:space="preserve">9010 Taiga </w:t>
+      </w:r>
+      <w:r>
+        <w:t>och</w:t>
+      </w:r>
+      <w:r>
+        <w:rPr>
+          <w:i/>
+        </w:rPr>
+        <w:t xml:space="preserve"> 9740 Skogsbevuxen myr </w:t>
+      </w:r>
+      <w:r>
+        <w:t>(SLU Artdatabanken, 2023).</w:t>
       </w:r>
     </w:p>
     <w:p>
@@ -539,6 +568,64 @@
         <w:t>SLU Artdatabanken, Uppsala</w:t>
       </w:r>
     </w:p>
+    <w:p>
+      <w:pPr>
+        <w:pStyle w:val="Heading1"/>
+      </w:pPr>
+      <w:r>
+        <w:t>Spillkråka – ekologi samt krav på livsmiljön</w:t>
+      </w:r>
+    </w:p>
+    <w:p>
+      <w:r>
+        <w:t xml:space="preserve">Spillkråka (NT) är rödlistad som nära hotad, fridlyst enligt §4 Artskyddsförordningen, typisk art för </w:t>
+      </w:r>
+      <w:r>
+        <w:rPr>
+          <w:i/>
+        </w:rPr>
+        <w:t xml:space="preserve">9010 Taiga </w:t>
+      </w:r>
+      <w:r>
+        <w:t>och</w:t>
+      </w:r>
+      <w:r>
+        <w:rPr>
+          <w:i/>
+        </w:rPr>
+        <w:t xml:space="preserve"> 9740 Skogsbevuxen myr</w:t>
+      </w:r>
+      <w:r>
+        <w:t xml:space="preserve"> och ingår i bilaga 1 i EU:s fågeldirektiv. Spillkråka lever i både barr- och blandskog liksom i ren lövskog. De tätaste populationerna tenderar att finnas i äldre, variationsrik blandskog med gott om död ved och gamla träd.</w:t>
+      </w:r>
+    </w:p>
+    <w:p>
+      <w:r>
+        <w:t>Varje par utnyttjar 400–1000 hektar skog beroende på skogens kvalitet. En minskning av populationen pågår på grund av minskad tillgång på lämpliga bo- och födoträd och minskad födotillgång. Spillkråkans minskningstakt har uppgått till 19 (24–10) % under de senaste 15 åren. Minskningstakten för den svenska populationen bedöms vara nära gränsvärdet för Sårbar (VU) (A2bc). Skogsbruk med korta omloppstider och täta, homogena ungskogar utgör det största hotet (SLU Artdatabanken 2023).</w:t>
+      </w:r>
+    </w:p>
+    <w:p>
+      <w:pPr>
+        <w:pStyle w:val="Heading2"/>
+      </w:pPr>
+      <w:r>
+        <w:t>Referenser – spillkråka</w:t>
+      </w:r>
+    </w:p>
+    <w:p>
+      <w:r>
+        <w:t xml:space="preserve">SLU Artdatabanken, 2021. </w:t>
+      </w:r>
+      <w:r>
+        <w:rPr>
+          <w:i/>
+        </w:rPr>
+        <w:t xml:space="preserve">Artfaktablad. Naturvård – artfakta. </w:t>
+      </w:r>
+      <w:r>
+        <w:t>SLU Artdatabanken, Uppsala</w:t>
+      </w:r>
+    </w:p>
     <w:sectPr>
       <w:headerReference w:type="even" r:id="rId8"/>
       <w:headerReference w:type="default" r:id="rId9"/>
@@ -667,7 +754,7 @@
     <w:r>
       <w:tab/>
       <w:tab/>
-      <w:t>2026-02-24</w:t>
+      <w:t>2026-02-25</w:t>
       <w:br/>
       <w:br/>
     </w:r>

--- a/tillsyn/A 11085-2025 tillsynsbegäran.docx
+++ b/tillsyn/A 11085-2025 tillsynsbegäran.docx
@@ -754,7 +754,7 @@
     <w:r>
       <w:tab/>
       <w:tab/>
-      <w:t>2026-02-25</w:t>
+      <w:t>2026-02-26</w:t>
       <w:br/>
       <w:br/>
     </w:r>

--- a/tillsyn/A 11085-2025 tillsynsbegäran.docx
+++ b/tillsyn/A 11085-2025 tillsynsbegäran.docx
@@ -754,7 +754,7 @@
     <w:r>
       <w:tab/>
       <w:tab/>
-      <w:t>2026-02-26</w:t>
+      <w:t>2026-02-28</w:t>
       <w:br/>
       <w:br/>
     </w:r>
